--- a/ABA_Digital_Assistant_for_students.docx
+++ b/ABA_Digital_Assistant_for_students.docx
@@ -607,6 +607,7 @@
               <w:b/>
               <w:sz w:val="28"/>
               <w:szCs w:val="28"/>
+              <w:lang w:val="de-CH"/>
             </w:rPr>
           </w:pPr>
           <w:r>
@@ -614,6 +615,7 @@
               <w:b/>
               <w:sz w:val="28"/>
               <w:szCs w:val="28"/>
+              <w:lang w:val="de-CH"/>
             </w:rPr>
             <w:t xml:space="preserve"> </w:t>
           </w:r>
@@ -634,6 +636,7 @@
               <w:b/>
               <w:sz w:val="28"/>
               <w:szCs w:val="28"/>
+              <w:lang w:val="de-CH"/>
             </w:rPr>
           </w:pPr>
           <w:r>
@@ -641,6 +644,7 @@
               <w:b/>
               <w:sz w:val="28"/>
               <w:szCs w:val="28"/>
+              <w:lang w:val="de-CH"/>
             </w:rPr>
             <w:t xml:space="preserve"> </w:t>
           </w:r>
@@ -661,6 +665,7 @@
               <w:b/>
               <w:sz w:val="24"/>
               <w:szCs w:val="24"/>
+              <w:lang w:val="de-CH"/>
             </w:rPr>
           </w:pPr>
           <w:r>
@@ -668,6 +673,7 @@
               <w:b/>
               <w:sz w:val="24"/>
               <w:szCs w:val="24"/>
+              <w:lang w:val="de-CH"/>
             </w:rPr>
             <w:t>Supervisor:</w:t>
           </w:r>
@@ -687,14 +693,50 @@
             <w:rPr>
               <w:sz w:val="24"/>
               <w:szCs w:val="24"/>
-            </w:rPr>
-          </w:pPr>
-          <w:r>
-            <w:rPr>
-              <w:sz w:val="24"/>
-              <w:szCs w:val="24"/>
-            </w:rPr>
-            <w:t xml:space="preserve">Knut </w:t>
+              <w:lang w:val="de-CH"/>
+            </w:rPr>
+          </w:pPr>
+          <w:r>
+            <w:rPr>
+              <w:sz w:val="24"/>
+              <w:szCs w:val="24"/>
+              <w:lang w:val="de-CH"/>
+            </w:rPr>
+            <w:t>Knut Hinkelmann</w:t>
+          </w:r>
+        </w:p>
+        <w:p>
+          <w:pPr>
+            <w:jc w:val="both"/>
+            <w:rPr>
+              <w:sz w:val="24"/>
+              <w:szCs w:val="24"/>
+              <w:lang w:val="de-CH"/>
+            </w:rPr>
+          </w:pPr>
+          <w:r>
+            <w:rPr>
+              <w:sz w:val="24"/>
+              <w:szCs w:val="24"/>
+              <w:lang w:val="de-CH"/>
+            </w:rPr>
+            <w:t>Holger Wache</w:t>
+          </w:r>
+        </w:p>
+        <w:p>
+          <w:pPr>
+            <w:jc w:val="both"/>
+            <w:rPr>
+              <w:sz w:val="24"/>
+              <w:szCs w:val="24"/>
+            </w:rPr>
+          </w:pPr>
+          <w:r>
+            <w:rPr>
+              <w:sz w:val="24"/>
+              <w:szCs w:val="24"/>
+            </w:rPr>
+            <w:t xml:space="preserve">Maja </w:t>
           </w:r>
           <w:proofErr w:type="spellStart"/>
           <w:r>
@@ -702,62 +744,10 @@
               <w:sz w:val="24"/>
               <w:szCs w:val="24"/>
             </w:rPr>
-            <w:t>Hinkelmann</w:t>
+            <w:t>Spahic</w:t>
           </w:r>
           <w:proofErr w:type="spellEnd"/>
         </w:p>
-        <w:p>
-          <w:pPr>
-            <w:jc w:val="both"/>
-            <w:rPr>
-              <w:sz w:val="24"/>
-              <w:szCs w:val="24"/>
-            </w:rPr>
-          </w:pPr>
-          <w:r>
-            <w:rPr>
-              <w:sz w:val="24"/>
-              <w:szCs w:val="24"/>
-            </w:rPr>
-            <w:t xml:space="preserve">Holger </w:t>
-          </w:r>
-          <w:proofErr w:type="spellStart"/>
-          <w:r>
-            <w:rPr>
-              <w:sz w:val="24"/>
-              <w:szCs w:val="24"/>
-            </w:rPr>
-            <w:t>Wache</w:t>
-          </w:r>
-          <w:proofErr w:type="spellEnd"/>
-        </w:p>
-        <w:p>
-          <w:pPr>
-            <w:jc w:val="both"/>
-            <w:rPr>
-              <w:sz w:val="24"/>
-              <w:szCs w:val="24"/>
-            </w:rPr>
-          </w:pPr>
-          <w:bookmarkStart w:id="0" w:name="_GoBack"/>
-          <w:r>
-            <w:rPr>
-              <w:sz w:val="24"/>
-              <w:szCs w:val="24"/>
-            </w:rPr>
-            <w:t xml:space="preserve">Maja </w:t>
-          </w:r>
-          <w:proofErr w:type="spellStart"/>
-          <w:r>
-            <w:rPr>
-              <w:sz w:val="24"/>
-              <w:szCs w:val="24"/>
-            </w:rPr>
-            <w:t>Spahic</w:t>
-          </w:r>
-          <w:proofErr w:type="spellEnd"/>
-        </w:p>
-        <w:bookmarkEnd w:id="0"/>
         <w:p>
           <w:pPr>
             <w:jc w:val="both"/>
@@ -846,6 +836,8 @@
       </w:sdtPr>
       <w:sdtEndPr/>
       <w:sdtContent>
+        <w:bookmarkStart w:id="0" w:name="_GoBack" w:displacedByCustomXml="prev"/>
+        <w:bookmarkEnd w:id="0" w:displacedByCustomXml="prev"/>
         <w:p>
           <w:pPr>
             <w:jc w:val="both"/>
@@ -1051,7 +1043,7 @@
               <w:sz w:val="24"/>
               <w:szCs w:val="24"/>
             </w:rPr>
-            <w:t xml:space="preserve">Olten, </w:t>
+            <w:t>Olten,</w:t>
           </w:r>
           <w:r>
             <w:rPr>
@@ -1059,15 +1051,7 @@
               <w:sz w:val="24"/>
               <w:szCs w:val="24"/>
             </w:rPr>
-            <w:t>05. June</w:t>
-          </w:r>
-          <w:r>
-            <w:rPr>
-              <w:color w:val="000000" w:themeColor="text1"/>
-              <w:sz w:val="24"/>
-              <w:szCs w:val="24"/>
-            </w:rPr>
-            <w:t xml:space="preserve"> 2019</w:t>
+            <w:t xml:space="preserve"> 09 October 2019</w:t>
           </w:r>
           <w:r>
             <w:rPr>
@@ -1123,6 +1107,7 @@
       <w:sdtPr>
         <w:tag w:val="goog_rdk_72"/>
         <w:id w:val="-74820629"/>
+        <w:showingPlcHdr/>
       </w:sdtPr>
       <w:sdtEndPr/>
       <w:sdtContent>
@@ -1137,6 +1122,9 @@
               <w:szCs w:val="24"/>
             </w:rPr>
           </w:pPr>
+          <w:r>
+            <w:t xml:space="preserve">     </w:t>
+          </w:r>
         </w:p>
       </w:sdtContent>
     </w:sdt>
@@ -1227,7 +1215,7 @@
               <w:szCs w:val="24"/>
               <w:lang w:val="fr-CH"/>
             </w:rPr>
-            <w:t xml:space="preserve">Olten, 05. </w:t>
+            <w:t xml:space="preserve">Olten, </w:t>
           </w:r>
           <w:r>
             <w:rPr>
@@ -1235,7 +1223,7 @@
               <w:sz w:val="24"/>
               <w:szCs w:val="24"/>
             </w:rPr>
-            <w:t>June 2019</w:t>
+            <w:t>09 October 2019</w:t>
           </w:r>
           <w:r>
             <w:rPr>
@@ -1393,7 +1381,15 @@
               <w:sz w:val="24"/>
               <w:szCs w:val="24"/>
             </w:rPr>
-            <w:t>Olten, 05. June 2019</w:t>
+            <w:t xml:space="preserve">Olten, </w:t>
+          </w:r>
+          <w:r>
+            <w:rPr>
+              <w:color w:val="000000" w:themeColor="text1"/>
+              <w:sz w:val="24"/>
+              <w:szCs w:val="24"/>
+            </w:rPr>
+            <w:t>09 October 2019</w:t>
           </w:r>
           <w:r>
             <w:rPr>
@@ -1654,7 +1650,6 @@
       </w:pPr>
       <w:bookmarkStart w:id="3" w:name="_Toc10482952"/>
       <w:r>
-        <w:lastRenderedPageBreak/>
         <w:t>Introduction</w:t>
       </w:r>
     </w:p>
@@ -2003,10 +1998,7 @@
         <w:t>Sprint Planning / Estimation -&gt; Sprint Backlog</w:t>
       </w:r>
       <w:r>
-        <w:t xml:space="preserve">, </w:t>
-      </w:r>
-      <w:r>
-        <w:t>Define Deliverable</w:t>
+        <w:t>, Define Deliverable</w:t>
       </w:r>
     </w:p>
     <w:p>
@@ -2033,10 +2025,7 @@
         <w:t>Sprint Review</w:t>
       </w:r>
       <w:r>
-        <w:t xml:space="preserve">: </w:t>
-      </w:r>
-      <w:r>
-        <w:t>Analyse Deliverable</w:t>
+        <w:t>: Analyse Deliverable</w:t>
       </w:r>
     </w:p>
     <w:p>
@@ -2060,10 +2049,7 @@
         </w:numPr>
       </w:pPr>
       <w:r>
-        <w:t xml:space="preserve">Sprint </w:t>
-      </w:r>
-      <w:r>
-        <w:t>3</w:t>
+        <w:t>Sprint 3</w:t>
       </w:r>
     </w:p>
     <w:p>
@@ -2102,10 +2088,7 @@
         <w:t>Sprint Planning / Estimation -&gt; Sprint Backlog</w:t>
       </w:r>
       <w:r>
-        <w:t xml:space="preserve">, </w:t>
-      </w:r>
-      <w:r>
-        <w:t>Define Deliverable</w:t>
+        <w:t>, Define Deliverable</w:t>
       </w:r>
     </w:p>
     <w:p>
@@ -2132,10 +2115,7 @@
         <w:t>Sprint Review</w:t>
       </w:r>
       <w:r>
-        <w:t xml:space="preserve">: </w:t>
-      </w:r>
-      <w:r>
-        <w:t>Analyse Deliverable</w:t>
+        <w:t>: Analyse Deliverable</w:t>
       </w:r>
     </w:p>
     <w:p>
@@ -2195,13 +2175,8 @@
         </w:numPr>
       </w:pPr>
       <w:r>
-        <w:t xml:space="preserve">Things to change for the next </w:t>
-      </w:r>
-      <w:proofErr w:type="gramStart"/>
-      <w:r>
-        <w:t>time?</w:t>
-      </w:r>
-      <w:proofErr w:type="gramEnd"/>
+        <w:t>Things to change for the next time?</w:t>
+      </w:r>
     </w:p>
     <w:p>
       <w:pPr>
@@ -2223,7 +2198,6 @@
     </w:p>
     <w:p>
       <w:r>
-        <w:lastRenderedPageBreak/>
         <w:t>List of figures and tables</w:t>
       </w:r>
     </w:p>
@@ -4190,7 +4164,7 @@
       </w:pPr>
     </w:pPrDefault>
   </w:docDefaults>
-  <w:latentStyles w:defLockedState="0" w:defUIPriority="99" w:defSemiHidden="0" w:defUnhideWhenUsed="0" w:defQFormat="0" w:count="377">
+  <w:latentStyles w:defLockedState="0" w:defUIPriority="99" w:defSemiHidden="0" w:defUnhideWhenUsed="0" w:defQFormat="0" w:count="375">
     <w:lsdException w:name="Normal" w:uiPriority="0" w:qFormat="1"/>
     <w:lsdException w:name="heading 1" w:uiPriority="9" w:qFormat="1"/>
     <w:lsdException w:name="heading 2" w:semiHidden="1" w:uiPriority="9" w:unhideWhenUsed="1" w:qFormat="1"/>
@@ -4296,6 +4270,7 @@
     <w:lsdException w:name="HTML Sample" w:semiHidden="1" w:unhideWhenUsed="1"/>
     <w:lsdException w:name="HTML Typewriter" w:semiHidden="1" w:unhideWhenUsed="1"/>
     <w:lsdException w:name="HTML Variable" w:semiHidden="1" w:unhideWhenUsed="1"/>
+    <w:lsdException w:name="Normal Table" w:semiHidden="1" w:unhideWhenUsed="1"/>
     <w:lsdException w:name="annotation subject" w:semiHidden="1" w:unhideWhenUsed="1"/>
     <w:lsdException w:name="No List" w:semiHidden="1" w:unhideWhenUsed="1"/>
     <w:lsdException w:name="Outline List 1" w:semiHidden="1" w:unhideWhenUsed="1"/>
@@ -4342,8 +4317,10 @@
     <w:lsdException w:name="Table Subtle 2" w:semiHidden="1" w:unhideWhenUsed="1"/>
     <w:lsdException w:name="Table Web 1" w:semiHidden="1" w:unhideWhenUsed="1"/>
     <w:lsdException w:name="Table Web 2" w:semiHidden="1" w:unhideWhenUsed="1"/>
+    <w:lsdException w:name="Table Web 3" w:semiHidden="1" w:unhideWhenUsed="1"/>
     <w:lsdException w:name="Balloon Text" w:semiHidden="1" w:unhideWhenUsed="1"/>
     <w:lsdException w:name="Table Grid" w:uiPriority="39"/>
+    <w:lsdException w:name="Table Theme" w:semiHidden="1" w:unhideWhenUsed="1"/>
     <w:lsdException w:name="Placeholder Text" w:semiHidden="1"/>
     <w:lsdException w:name="No Spacing" w:uiPriority="1" w:qFormat="1"/>
     <w:lsdException w:name="Light Shading" w:uiPriority="60"/>
@@ -4563,8 +4540,6 @@
     <w:lsdException w:name="Smart Hyperlink" w:semiHidden="1" w:unhideWhenUsed="1"/>
     <w:lsdException w:name="Hashtag" w:semiHidden="1" w:unhideWhenUsed="1"/>
     <w:lsdException w:name="Unresolved Mention" w:semiHidden="1" w:unhideWhenUsed="1"/>
-    <w:lsdException w:name="Smart Link" w:semiHidden="1" w:unhideWhenUsed="1"/>
-    <w:lsdException w:name="Smart Link Error" w:semiHidden="1" w:unhideWhenUsed="1"/>
   </w:latentStyles>
   <w:style w:type="paragraph" w:default="1" w:styleId="Standard">
     <w:name w:val="Normal"/>
@@ -5354,7 +5329,7 @@
 </file>
 
 <file path=customXml/itemProps2.xml><?xml version="1.0" encoding="utf-8"?>
-<ds:datastoreItem xmlns:ds="http://schemas.openxmlformats.org/officeDocument/2006/customXml" ds:itemID="{37146159-A463-4002-ACC0-1583A120D05F}">
+<ds:datastoreItem xmlns:ds="http://schemas.openxmlformats.org/officeDocument/2006/customXml" ds:itemID="{1BEAF623-5856-4C6C-8741-589E1D19FB0B}">
   <ds:schemaRefs>
     <ds:schemaRef ds:uri="http://schemas.openxmlformats.org/officeDocument/2006/bibliography"/>
   </ds:schemaRefs>
